--- a/1차 프로젝트_웹_API_0902-0926/멘토링 일지.docx
+++ b/1차 프로젝트_웹_API_0902-0926/멘토링 일지.docx
@@ -46,7 +46,25 @@
           <w:sz w:val="26"/>
           <w:szCs w:val="26"/>
         </w:rPr>
-        <w:t>▣과 정 명 : 프로젝트 기반 빅데이터 서비스 솔루션 개발 전문과정</w:t>
+        <w:t xml:space="preserve">▣과 정 </w:t>
+      </w:r>
+      <w:proofErr w:type="gramStart"/>
+      <w:r>
+        <w:rPr>
+          <w:color w:val="000000"/>
+          <w:sz w:val="26"/>
+          <w:szCs w:val="26"/>
+        </w:rPr>
+        <w:t>명 :</w:t>
+      </w:r>
+      <w:proofErr w:type="gramEnd"/>
+      <w:r>
+        <w:rPr>
+          <w:color w:val="000000"/>
+          <w:sz w:val="26"/>
+          <w:szCs w:val="26"/>
+        </w:rPr>
+        <w:t xml:space="preserve"> 프로젝트 기반 빅데이터 서비스 솔루션 개발 전문과정</w:t>
       </w:r>
     </w:p>
     <w:p>
@@ -63,7 +81,25 @@
           <w:sz w:val="26"/>
           <w:szCs w:val="26"/>
         </w:rPr>
-        <w:t>▣훈련기간 : 202</w:t>
+        <w:t>▣</w:t>
+      </w:r>
+      <w:proofErr w:type="gramStart"/>
+      <w:r>
+        <w:rPr>
+          <w:color w:val="000000"/>
+          <w:sz w:val="26"/>
+          <w:szCs w:val="26"/>
+        </w:rPr>
+        <w:t>훈련기간 :</w:t>
+      </w:r>
+      <w:proofErr w:type="gramEnd"/>
+      <w:r>
+        <w:rPr>
+          <w:color w:val="000000"/>
+          <w:sz w:val="26"/>
+          <w:szCs w:val="26"/>
+        </w:rPr>
+        <w:t xml:space="preserve"> 202</w:t>
       </w:r>
       <w:r>
         <w:rPr>
@@ -154,7 +190,25 @@
           <w:sz w:val="26"/>
           <w:szCs w:val="26"/>
         </w:rPr>
-        <w:t>▣프로젝트 수행기간 : 2022.0</w:t>
+        <w:t xml:space="preserve">▣프로젝트 </w:t>
+      </w:r>
+      <w:proofErr w:type="gramStart"/>
+      <w:r>
+        <w:rPr>
+          <w:color w:val="000000"/>
+          <w:sz w:val="26"/>
+          <w:szCs w:val="26"/>
+        </w:rPr>
+        <w:t>수행기간 :</w:t>
+      </w:r>
+      <w:proofErr w:type="gramEnd"/>
+      <w:r>
+        <w:rPr>
+          <w:color w:val="000000"/>
+          <w:sz w:val="26"/>
+          <w:szCs w:val="26"/>
+        </w:rPr>
+        <w:t xml:space="preserve"> 2022.0</w:t>
       </w:r>
       <w:r>
         <w:rPr>
@@ -375,13 +429,23 @@
                 <w:color w:val="000000"/>
               </w:rPr>
             </w:pPr>
+            <w:proofErr w:type="spellStart"/>
             <w:r>
               <w:rPr>
                 <w:color w:val="000000"/>
                 <w:sz w:val="24"/>
                 <w:szCs w:val="24"/>
               </w:rPr>
-              <w:t>박기범 010-9545-6277 amicokb@naver.com</w:t>
+              <w:t>박기범</w:t>
+            </w:r>
+            <w:proofErr w:type="spellEnd"/>
+            <w:r>
+              <w:rPr>
+                <w:color w:val="000000"/>
+                <w:sz w:val="24"/>
+                <w:szCs w:val="24"/>
+              </w:rPr>
+              <w:t xml:space="preserve"> 010-9545-6277 amicokb@naver.com</w:t>
             </w:r>
           </w:p>
         </w:tc>
@@ -451,13 +515,23 @@
                 <w:color w:val="000000"/>
               </w:rPr>
             </w:pPr>
+            <w:proofErr w:type="spellStart"/>
             <w:r>
               <w:rPr>
                 <w:color w:val="000000"/>
                 <w:sz w:val="24"/>
                 <w:szCs w:val="24"/>
               </w:rPr>
-              <w:t>박기범 010-9545-6277 amicokb@naver.com</w:t>
+              <w:t>박기범</w:t>
+            </w:r>
+            <w:proofErr w:type="spellEnd"/>
+            <w:r>
+              <w:rPr>
+                <w:color w:val="000000"/>
+                <w:sz w:val="24"/>
+                <w:szCs w:val="24"/>
+              </w:rPr>
+              <w:t xml:space="preserve"> 010-9545-6277 amicokb@naver.com</w:t>
             </w:r>
           </w:p>
         </w:tc>
@@ -535,12 +609,21 @@
               </w:rPr>
               <w:t xml:space="preserve">소 농주들의 소 관리를 위한 </w:t>
             </w:r>
-            <w:r>
-              <w:rPr>
-                <w:rFonts w:ascii="함초롬바탕" w:eastAsia="함초롬바탕" w:hAnsi="함초롬바탕" w:cs="함초롬바탕"/>
-                <w:color w:val="000000"/>
-              </w:rPr>
-              <w:t xml:space="preserve">erp </w:t>
+            <w:proofErr w:type="spellStart"/>
+            <w:r>
+              <w:rPr>
+                <w:rFonts w:ascii="함초롬바탕" w:eastAsia="함초롬바탕" w:hAnsi="함초롬바탕" w:cs="함초롬바탕"/>
+                <w:color w:val="000000"/>
+              </w:rPr>
+              <w:t>erp</w:t>
+            </w:r>
+            <w:proofErr w:type="spellEnd"/>
+            <w:r>
+              <w:rPr>
+                <w:rFonts w:ascii="함초롬바탕" w:eastAsia="함초롬바탕" w:hAnsi="함초롬바탕" w:cs="함초롬바탕"/>
+                <w:color w:val="000000"/>
+              </w:rPr>
+              <w:t xml:space="preserve"> </w:t>
             </w:r>
             <w:r>
               <w:rPr>
@@ -621,6 +704,7 @@
                 <w:szCs w:val="18"/>
               </w:rPr>
             </w:pPr>
+            <w:proofErr w:type="spellStart"/>
             <w:r>
               <w:rPr>
                 <w:rFonts w:hint="eastAsia"/>
@@ -630,6 +714,7 @@
               </w:rPr>
               <w:t>김덕현</w:t>
             </w:r>
+            <w:proofErr w:type="spellEnd"/>
           </w:p>
         </w:tc>
       </w:tr>
@@ -701,6 +786,15 @@
                 <w:szCs w:val="18"/>
               </w:rPr>
             </w:pPr>
+            <w:r>
+              <w:rPr>
+                <w:rFonts w:hint="eastAsia"/>
+                <w:color w:val="000000"/>
+                <w:sz w:val="18"/>
+                <w:szCs w:val="18"/>
+              </w:rPr>
+              <w:t>김진형</w:t>
+            </w:r>
           </w:p>
         </w:tc>
       </w:tr>
@@ -858,13 +952,23 @@
                 <w:color w:val="000000"/>
               </w:rPr>
             </w:pPr>
+            <w:proofErr w:type="spellStart"/>
             <w:r>
               <w:rPr>
                 <w:color w:val="000000"/>
                 <w:sz w:val="22"/>
                 <w:szCs w:val="22"/>
               </w:rPr>
-              <w:t>Github 자료실</w:t>
+              <w:t>Github</w:t>
+            </w:r>
+            <w:proofErr w:type="spellEnd"/>
+            <w:r>
+              <w:rPr>
+                <w:color w:val="000000"/>
+                <w:sz w:val="22"/>
+                <w:szCs w:val="22"/>
+              </w:rPr>
+              <w:t xml:space="preserve"> 자료실</w:t>
             </w:r>
           </w:p>
         </w:tc>
@@ -1508,12 +1612,21 @@
                 <w:color w:val="000000"/>
               </w:rPr>
             </w:pPr>
+            <w:proofErr w:type="spellStart"/>
             <w:r>
               <w:rPr>
                 <w:rFonts w:ascii="함초롬바탕" w:eastAsia="함초롬바탕" w:hAnsi="함초롬바탕" w:cs="함초롬바탕" w:hint="eastAsia"/>
                 <w:color w:val="000000"/>
               </w:rPr>
-              <w:t>머신런닝 활용 데이터 체크 및 방향 정리</w:t>
+              <w:t>머신런닝</w:t>
+            </w:r>
+            <w:proofErr w:type="spellEnd"/>
+            <w:r>
+              <w:rPr>
+                <w:rFonts w:ascii="함초롬바탕" w:eastAsia="함초롬바탕" w:hAnsi="함초롬바탕" w:cs="함초롬바탕" w:hint="eastAsia"/>
+                <w:color w:val="000000"/>
+              </w:rPr>
+              <w:t xml:space="preserve"> 활용 데이터 체크 및 방향 정리</w:t>
             </w:r>
           </w:p>
         </w:tc>
@@ -1575,6 +1688,27 @@
                 <w:color w:val="000000"/>
               </w:rPr>
             </w:pPr>
+            <w:r>
+              <w:rPr>
+                <w:rFonts w:ascii="함초롬바탕" w:eastAsia="함초롬바탕" w:hAnsi="함초롬바탕" w:cs="함초롬바탕"/>
+                <w:color w:val="000000"/>
+              </w:rPr>
+              <w:t>09</w:t>
+            </w:r>
+            <w:r>
+              <w:rPr>
+                <w:rFonts w:ascii="함초롬바탕" w:eastAsia="함초롬바탕" w:hAnsi="함초롬바탕" w:cs="함초롬바탕"/>
+                <w:color w:val="000000"/>
+              </w:rPr>
+              <w:t>/</w:t>
+            </w:r>
+            <w:r>
+              <w:rPr>
+                <w:rFonts w:ascii="함초롬바탕" w:eastAsia="함초롬바탕" w:hAnsi="함초롬바탕" w:cs="함초롬바탕"/>
+                <w:color w:val="000000"/>
+              </w:rPr>
+              <w:t>15</w:t>
+            </w:r>
           </w:p>
         </w:tc>
         <w:tc>
@@ -1598,15 +1732,15 @@
             <w:pPr>
               <w:spacing w:after="0" w:line="384" w:lineRule="auto"/>
               <w:rPr>
-                <w:rFonts w:ascii="함초롬바탕" w:eastAsia="함초롬바탕" w:hAnsi="함초롬바탕" w:cs="함초롬바탕"/>
-                <w:color w:val="000000"/>
-              </w:rPr>
-            </w:pPr>
-            <w:r>
-              <w:rPr>
-                <w:rFonts w:ascii="함초롬바탕" w:eastAsia="함초롬바탕" w:hAnsi="함초롬바탕" w:cs="함초롬바탕"/>
-              </w:rPr>
-              <w:t>주제 선정 피드백</w:t>
+                <w:rFonts w:ascii="함초롬바탕" w:eastAsia="함초롬바탕" w:hAnsi="함초롬바탕" w:cs="함초롬바탕" w:hint="eastAsia"/>
+                <w:color w:val="000000"/>
+              </w:rPr>
+            </w:pPr>
+            <w:r>
+              <w:rPr>
+                <w:rFonts w:ascii="함초롬바탕" w:eastAsia="함초롬바탕" w:hAnsi="함초롬바탕" w:cs="함초롬바탕" w:hint="eastAsia"/>
+              </w:rPr>
+              <w:t>1차 중간점검</w:t>
             </w:r>
           </w:p>
         </w:tc>
@@ -1636,113 +1770,81 @@
             </w:pPr>
             <w:r>
               <w:rPr>
-                <w:rFonts w:ascii="함초롬바탕" w:eastAsia="함초롬바탕" w:hAnsi="함초롬바탕" w:cs="함초롬바탕"/>
-              </w:rPr>
-              <w:t>반기별 보정</w:t>
-            </w:r>
-          </w:p>
-          <w:p>
-            <w:pPr>
-              <w:spacing w:after="0" w:line="384" w:lineRule="auto"/>
-              <w:rPr>
-                <w:rFonts w:ascii="함초롬바탕" w:eastAsia="함초롬바탕" w:hAnsi="함초롬바탕" w:cs="함초롬바탕"/>
-              </w:rPr>
-            </w:pPr>
-          </w:p>
-          <w:p>
-            <w:pPr>
-              <w:spacing w:after="0" w:line="384" w:lineRule="auto"/>
-              <w:rPr>
-                <w:rFonts w:ascii="함초롬바탕" w:eastAsia="함초롬바탕" w:hAnsi="함초롬바탕" w:cs="함초롬바탕"/>
-              </w:rPr>
-            </w:pPr>
-            <w:r>
-              <w:rPr>
-                <w:rFonts w:ascii="함초롬바탕" w:eastAsia="함초롬바탕" w:hAnsi="함초롬바탕" w:cs="함초롬바탕"/>
-              </w:rPr>
-              <w:t>기존데이터 수정</w:t>
-            </w:r>
-          </w:p>
-          <w:p>
-            <w:pPr>
-              <w:spacing w:after="0" w:line="384" w:lineRule="auto"/>
-              <w:rPr>
-                <w:rFonts w:ascii="함초롬바탕" w:eastAsia="함초롬바탕" w:hAnsi="함초롬바탕" w:cs="함초롬바탕"/>
-              </w:rPr>
-            </w:pPr>
-          </w:p>
-          <w:p>
-            <w:pPr>
-              <w:spacing w:after="0" w:line="384" w:lineRule="auto"/>
-              <w:rPr>
-                <w:rFonts w:ascii="함초롬바탕" w:eastAsia="함초롬바탕" w:hAnsi="함초롬바탕" w:cs="함초롬바탕"/>
-              </w:rPr>
-            </w:pPr>
-            <w:r>
-              <w:rPr>
-                <w:rFonts w:ascii="함초롬바탕" w:eastAsia="함초롬바탕" w:hAnsi="함초롬바탕" w:cs="함초롬바탕"/>
-              </w:rPr>
-              <w:t>신규고객 기존고객 나누기</w:t>
-            </w:r>
-          </w:p>
-          <w:p>
-            <w:pPr>
-              <w:spacing w:after="0" w:line="384" w:lineRule="auto"/>
-              <w:rPr>
-                <w:rFonts w:ascii="함초롬바탕" w:eastAsia="함초롬바탕" w:hAnsi="함초롬바탕" w:cs="함초롬바탕"/>
-              </w:rPr>
-            </w:pPr>
-          </w:p>
-          <w:p>
-            <w:pPr>
-              <w:spacing w:after="0" w:line="384" w:lineRule="auto"/>
-              <w:rPr>
-                <w:rFonts w:ascii="함초롬바탕" w:eastAsia="함초롬바탕" w:hAnsi="함초롬바탕" w:cs="함초롬바탕"/>
-              </w:rPr>
-            </w:pPr>
-            <w:r>
-              <w:rPr>
-                <w:rFonts w:ascii="함초롬바탕" w:eastAsia="함초롬바탕" w:hAnsi="함초롬바탕" w:cs="함초롬바탕"/>
-              </w:rPr>
-              <w:t>기존고객을 대상으로 하기</w:t>
-            </w:r>
-          </w:p>
-          <w:p>
-            <w:pPr>
-              <w:spacing w:after="0" w:line="384" w:lineRule="auto"/>
-              <w:rPr>
-                <w:rFonts w:ascii="함초롬바탕" w:eastAsia="함초롬바탕" w:hAnsi="함초롬바탕" w:cs="함초롬바탕"/>
-              </w:rPr>
-            </w:pPr>
-          </w:p>
-          <w:p>
-            <w:pPr>
-              <w:spacing w:after="0" w:line="384" w:lineRule="auto"/>
-              <w:rPr>
-                <w:rFonts w:ascii="함초롬바탕" w:eastAsia="함초롬바탕" w:hAnsi="함초롬바탕" w:cs="함초롬바탕"/>
-              </w:rPr>
-            </w:pPr>
-            <w:r>
-              <w:rPr>
-                <w:rFonts w:ascii="함초롬바탕" w:eastAsia="함초롬바탕" w:hAnsi="함초롬바탕" w:cs="함초롬바탕"/>
-              </w:rPr>
-              <w:t>최종 반기별로 매출변화 확인</w:t>
-            </w:r>
-          </w:p>
-          <w:p>
-            <w:pPr>
-              <w:spacing w:after="0" w:line="384" w:lineRule="auto"/>
-            </w:pPr>
-          </w:p>
-          <w:p>
-            <w:pPr>
-              <w:spacing w:after="0" w:line="384" w:lineRule="auto"/>
-              <w:rPr>
-                <w:rFonts w:ascii="함초롬바탕" w:eastAsia="함초롬바탕" w:hAnsi="함초롬바탕" w:cs="함초롬바탕"/>
-              </w:rPr>
-            </w:pPr>
-            <w:r>
-              <w:t>편의품이 실제로 감소되었는지 카테고리별로 확인하기</w:t>
+                <w:rFonts w:ascii="함초롬바탕" w:eastAsia="함초롬바탕" w:hAnsi="함초롬바탕" w:cs="함초롬바탕" w:hint="eastAsia"/>
+              </w:rPr>
+              <w:t>-</w:t>
+            </w:r>
+            <w:r>
+              <w:rPr>
+                <w:rFonts w:ascii="함초롬바탕" w:eastAsia="함초롬바탕" w:hAnsi="함초롬바탕" w:cs="함초롬바탕" w:hint="eastAsia"/>
+              </w:rPr>
+              <w:t>웹사이트 사용자 구체화</w:t>
+            </w:r>
+            <w:r>
+              <w:rPr>
+                <w:rFonts w:ascii="함초롬바탕" w:eastAsia="함초롬바탕" w:hAnsi="함초롬바탕" w:cs="함초롬바탕" w:hint="eastAsia"/>
+              </w:rPr>
+              <w:t xml:space="preserve"> 정리</w:t>
+            </w:r>
+          </w:p>
+          <w:p>
+            <w:pPr>
+              <w:spacing w:after="0" w:line="384" w:lineRule="auto"/>
+              <w:rPr>
+                <w:rFonts w:ascii="함초롬바탕" w:eastAsia="함초롬바탕" w:hAnsi="함초롬바탕" w:cs="함초롬바탕" w:hint="eastAsia"/>
+              </w:rPr>
+            </w:pPr>
+            <w:r>
+              <w:rPr>
+                <w:rFonts w:ascii="함초롬바탕" w:eastAsia="함초롬바탕" w:hAnsi="함초롬바탕" w:cs="함초롬바탕" w:hint="eastAsia"/>
+              </w:rPr>
+              <w:t>상세내용-</w:t>
+            </w:r>
+          </w:p>
+          <w:p>
+            <w:pPr>
+              <w:spacing w:after="0" w:line="384" w:lineRule="auto"/>
+              <w:rPr>
+                <w:rFonts w:ascii="함초롬바탕" w:eastAsia="함초롬바탕" w:hAnsi="함초롬바탕" w:cs="함초롬바탕" w:hint="eastAsia"/>
+              </w:rPr>
+            </w:pPr>
+            <w:r>
+              <w:rPr>
+                <w:rFonts w:ascii="함초롬바탕" w:eastAsia="함초롬바탕" w:hAnsi="함초롬바탕" w:cs="함초롬바탕" w:hint="eastAsia"/>
+              </w:rPr>
+              <w:t xml:space="preserve">누구나 사용하는 사이트가 아닌 소를 키우는 농주들 또는 그 스태프들이 소 관리 목적으로 사용하는 웹사이트 </w:t>
+            </w:r>
+            <w:r>
+              <w:rPr>
+                <w:rFonts w:ascii="함초롬바탕" w:eastAsia="함초롬바탕" w:hAnsi="함초롬바탕" w:cs="함초롬바탕"/>
+              </w:rPr>
+              <w:t>(</w:t>
+            </w:r>
+            <w:r>
+              <w:rPr>
+                <w:rFonts w:ascii="함초롬바탕" w:eastAsia="함초롬바탕" w:hAnsi="함초롬바탕" w:cs="함초롬바탕" w:hint="eastAsia"/>
+              </w:rPr>
+              <w:t xml:space="preserve">웹 </w:t>
+            </w:r>
+            <w:proofErr w:type="spellStart"/>
+            <w:r>
+              <w:rPr>
+                <w:rFonts w:ascii="함초롬바탕" w:eastAsia="함초롬바탕" w:hAnsi="함초롬바탕" w:cs="함초롬바탕" w:hint="eastAsia"/>
+              </w:rPr>
+              <w:t>e</w:t>
+            </w:r>
+            <w:r>
+              <w:rPr>
+                <w:rFonts w:ascii="함초롬바탕" w:eastAsia="함초롬바탕" w:hAnsi="함초롬바탕" w:cs="함초롬바탕"/>
+              </w:rPr>
+              <w:t>rp</w:t>
+            </w:r>
+            <w:proofErr w:type="spellEnd"/>
+            <w:r>
+              <w:rPr>
+                <w:rFonts w:ascii="함초롬바탕" w:eastAsia="함초롬바탕" w:hAnsi="함초롬바탕" w:cs="함초롬바탕" w:hint="eastAsia"/>
+              </w:rPr>
+              <w:t>시스템)</w:t>
             </w:r>
           </w:p>
         </w:tc>
@@ -1869,11 +1971,19 @@
                 <w:rFonts w:ascii="함초롬바탕" w:eastAsia="함초롬바탕" w:hAnsi="함초롬바탕" w:cs="함초롬바탕"/>
               </w:rPr>
             </w:pPr>
-            <w:r>
-              <w:rPr>
-                <w:rFonts w:ascii="함초롬바탕" w:eastAsia="함초롬바탕" w:hAnsi="함초롬바탕" w:cs="함초롬바탕"/>
-              </w:rPr>
-              <w:t>시즈널리티 데이터 적용</w:t>
+            <w:proofErr w:type="spellStart"/>
+            <w:r>
+              <w:rPr>
+                <w:rFonts w:ascii="함초롬바탕" w:eastAsia="함초롬바탕" w:hAnsi="함초롬바탕" w:cs="함초롬바탕"/>
+              </w:rPr>
+              <w:t>시즈널리티</w:t>
+            </w:r>
+            <w:proofErr w:type="spellEnd"/>
+            <w:r>
+              <w:rPr>
+                <w:rFonts w:ascii="함초롬바탕" w:eastAsia="함초롬바탕" w:hAnsi="함초롬바탕" w:cs="함초롬바탕"/>
+              </w:rPr>
+              <w:t xml:space="preserve"> 데이터 적용</w:t>
             </w:r>
           </w:p>
           <w:p>
@@ -2144,21 +2254,49 @@
               <w:rPr>
                 <w:rFonts w:ascii="함초롬바탕" w:eastAsia="함초롬바탕" w:hAnsi="함초롬바탕" w:cs="함초롬바탕"/>
               </w:rPr>
-              <w:t>고객 속성데이터 분석(구매트렌드 확인)</w:t>
-            </w:r>
-          </w:p>
-          <w:p>
-            <w:pPr>
-              <w:spacing w:after="0" w:line="384" w:lineRule="auto"/>
-              <w:rPr>
-                <w:rFonts w:ascii="함초롬바탕" w:eastAsia="함초롬바탕" w:hAnsi="함초롬바탕" w:cs="함초롬바탕"/>
-              </w:rPr>
-            </w:pPr>
-            <w:r>
-              <w:rPr>
-                <w:rFonts w:ascii="함초롬바탕" w:eastAsia="함초롬바탕" w:hAnsi="함초롬바탕" w:cs="함초롬바탕"/>
-              </w:rPr>
-              <w:t>ex)여성&amp;상품1 의 매출 감소와 같은 이슈 확인</w:t>
+              <w:t>고객 속성데이터 분석(</w:t>
+            </w:r>
+            <w:proofErr w:type="spellStart"/>
+            <w:r>
+              <w:rPr>
+                <w:rFonts w:ascii="함초롬바탕" w:eastAsia="함초롬바탕" w:hAnsi="함초롬바탕" w:cs="함초롬바탕"/>
+              </w:rPr>
+              <w:t>구매트렌드</w:t>
+            </w:r>
+            <w:proofErr w:type="spellEnd"/>
+            <w:r>
+              <w:rPr>
+                <w:rFonts w:ascii="함초롬바탕" w:eastAsia="함초롬바탕" w:hAnsi="함초롬바탕" w:cs="함초롬바탕"/>
+              </w:rPr>
+              <w:t xml:space="preserve"> 확인)</w:t>
+            </w:r>
+          </w:p>
+          <w:p>
+            <w:pPr>
+              <w:spacing w:after="0" w:line="384" w:lineRule="auto"/>
+              <w:rPr>
+                <w:rFonts w:ascii="함초롬바탕" w:eastAsia="함초롬바탕" w:hAnsi="함초롬바탕" w:cs="함초롬바탕"/>
+              </w:rPr>
+            </w:pPr>
+            <w:r>
+              <w:rPr>
+                <w:rFonts w:ascii="함초롬바탕" w:eastAsia="함초롬바탕" w:hAnsi="함초롬바탕" w:cs="함초롬바탕"/>
+              </w:rPr>
+              <w:t>ex)여성&amp;상품</w:t>
+            </w:r>
+            <w:proofErr w:type="gramStart"/>
+            <w:r>
+              <w:rPr>
+                <w:rFonts w:ascii="함초롬바탕" w:eastAsia="함초롬바탕" w:hAnsi="함초롬바탕" w:cs="함초롬바탕"/>
+              </w:rPr>
+              <w:t>1 의</w:t>
+            </w:r>
+            <w:proofErr w:type="gramEnd"/>
+            <w:r>
+              <w:rPr>
+                <w:rFonts w:ascii="함초롬바탕" w:eastAsia="함초롬바탕" w:hAnsi="함초롬바탕" w:cs="함초롬바탕"/>
+              </w:rPr>
+              <w:t xml:space="preserve"> 매출 감소와 같은 이슈 확인</w:t>
             </w:r>
           </w:p>
           <w:p>
@@ -2422,65 +2560,125 @@
               <w:rPr>
                 <w:rFonts w:ascii="함초롬바탕" w:eastAsia="함초롬바탕" w:hAnsi="함초롬바탕" w:cs="함초롬바탕"/>
               </w:rPr>
-              <w:t xml:space="preserve">고객 유형별 매출,구매횟수 분석 </w:t>
-            </w:r>
-          </w:p>
-          <w:p>
-            <w:pPr>
-              <w:spacing w:after="0" w:line="384" w:lineRule="auto"/>
-              <w:rPr>
-                <w:rFonts w:ascii="함초롬바탕" w:eastAsia="함초롬바탕" w:hAnsi="함초롬바탕" w:cs="함초롬바탕"/>
-              </w:rPr>
-            </w:pPr>
-          </w:p>
-          <w:p>
-            <w:pPr>
-              <w:spacing w:after="0" w:line="384" w:lineRule="auto"/>
-              <w:rPr>
-                <w:rFonts w:ascii="함초롬바탕" w:eastAsia="함초롬바탕" w:hAnsi="함초롬바탕" w:cs="함초롬바탕"/>
-              </w:rPr>
-            </w:pPr>
-            <w:r>
-              <w:rPr>
-                <w:rFonts w:ascii="함초롬바탕" w:eastAsia="함초롬바탕" w:hAnsi="함초롬바탕" w:cs="함초롬바탕"/>
-              </w:rPr>
-              <w:t>분기,반기의 첫 구매금액 , 마지막  구매금액의 전체평균 차이 %를 기준으로 감소고객을 선정</w:t>
-            </w:r>
-          </w:p>
-          <w:p>
-            <w:pPr>
-              <w:spacing w:after="0" w:line="384" w:lineRule="auto"/>
-              <w:rPr>
-                <w:rFonts w:ascii="함초롬바탕" w:eastAsia="함초롬바탕" w:hAnsi="함초롬바탕" w:cs="함초롬바탕"/>
-              </w:rPr>
-            </w:pPr>
-          </w:p>
-          <w:p>
-            <w:pPr>
-              <w:spacing w:after="0" w:line="384" w:lineRule="auto"/>
-              <w:rPr>
-                <w:rFonts w:ascii="함초롬바탕" w:eastAsia="함초롬바탕" w:hAnsi="함초롬바탕" w:cs="함초롬바탕"/>
-              </w:rPr>
-            </w:pPr>
-            <w:r>
-              <w:rPr>
-                <w:rFonts w:ascii="함초롬바탕" w:eastAsia="함초롬바탕" w:hAnsi="함초롬바탕" w:cs="함초롬바탕"/>
-              </w:rPr>
-              <w:t>(품목 구매횟수, 금액, 경쟁사 이용횟수, 멤버쉽 보유수,온라인이용횟수</w:t>
-            </w:r>
-          </w:p>
-          <w:p>
-            <w:pPr>
-              <w:spacing w:after="0" w:line="384" w:lineRule="auto"/>
-              <w:rPr>
-                <w:rFonts w:ascii="함초롬바탕" w:eastAsia="함초롬바탕" w:hAnsi="함초롬바탕" w:cs="함초롬바탕"/>
-              </w:rPr>
-            </w:pPr>
-            <w:r>
-              <w:rPr>
-                <w:rFonts w:ascii="함초롬바탕" w:eastAsia="함초롬바탕" w:hAnsi="함초롬바탕" w:cs="함초롬바탕"/>
-              </w:rPr>
-              <w:t>성별,연령대,거주지역) 변수추가</w:t>
+              <w:t xml:space="preserve">고객 유형별 </w:t>
+            </w:r>
+            <w:proofErr w:type="gramStart"/>
+            <w:r>
+              <w:rPr>
+                <w:rFonts w:ascii="함초롬바탕" w:eastAsia="함초롬바탕" w:hAnsi="함초롬바탕" w:cs="함초롬바탕"/>
+              </w:rPr>
+              <w:t>매출,구매횟수</w:t>
+            </w:r>
+            <w:proofErr w:type="gramEnd"/>
+            <w:r>
+              <w:rPr>
+                <w:rFonts w:ascii="함초롬바탕" w:eastAsia="함초롬바탕" w:hAnsi="함초롬바탕" w:cs="함초롬바탕"/>
+              </w:rPr>
+              <w:t xml:space="preserve"> 분석 </w:t>
+            </w:r>
+          </w:p>
+          <w:p>
+            <w:pPr>
+              <w:spacing w:after="0" w:line="384" w:lineRule="auto"/>
+              <w:rPr>
+                <w:rFonts w:ascii="함초롬바탕" w:eastAsia="함초롬바탕" w:hAnsi="함초롬바탕" w:cs="함초롬바탕"/>
+              </w:rPr>
+            </w:pPr>
+          </w:p>
+          <w:p>
+            <w:pPr>
+              <w:spacing w:after="0" w:line="384" w:lineRule="auto"/>
+              <w:rPr>
+                <w:rFonts w:ascii="함초롬바탕" w:eastAsia="함초롬바탕" w:hAnsi="함초롬바탕" w:cs="함초롬바탕"/>
+              </w:rPr>
+            </w:pPr>
+            <w:proofErr w:type="gramStart"/>
+            <w:r>
+              <w:rPr>
+                <w:rFonts w:ascii="함초롬바탕" w:eastAsia="함초롬바탕" w:hAnsi="함초롬바탕" w:cs="함초롬바탕"/>
+              </w:rPr>
+              <w:t>분기,반기의</w:t>
+            </w:r>
+            <w:proofErr w:type="gramEnd"/>
+            <w:r>
+              <w:rPr>
+                <w:rFonts w:ascii="함초롬바탕" w:eastAsia="함초롬바탕" w:hAnsi="함초롬바탕" w:cs="함초롬바탕"/>
+              </w:rPr>
+              <w:t xml:space="preserve"> 첫 구매금액 , 마지막  구매금액의 전체평균 차이 %를 기준으로 감소고객을 선정</w:t>
+            </w:r>
+          </w:p>
+          <w:p>
+            <w:pPr>
+              <w:spacing w:after="0" w:line="384" w:lineRule="auto"/>
+              <w:rPr>
+                <w:rFonts w:ascii="함초롬바탕" w:eastAsia="함초롬바탕" w:hAnsi="함초롬바탕" w:cs="함초롬바탕"/>
+              </w:rPr>
+            </w:pPr>
+          </w:p>
+          <w:p>
+            <w:pPr>
+              <w:spacing w:after="0" w:line="384" w:lineRule="auto"/>
+              <w:rPr>
+                <w:rFonts w:ascii="함초롬바탕" w:eastAsia="함초롬바탕" w:hAnsi="함초롬바탕" w:cs="함초롬바탕"/>
+              </w:rPr>
+            </w:pPr>
+            <w:r>
+              <w:rPr>
+                <w:rFonts w:ascii="함초롬바탕" w:eastAsia="함초롬바탕" w:hAnsi="함초롬바탕" w:cs="함초롬바탕"/>
+              </w:rPr>
+              <w:t xml:space="preserve">(품목 구매횟수, 금액, 경쟁사 이용횟수, </w:t>
+            </w:r>
+            <w:proofErr w:type="spellStart"/>
+            <w:r>
+              <w:rPr>
+                <w:rFonts w:ascii="함초롬바탕" w:eastAsia="함초롬바탕" w:hAnsi="함초롬바탕" w:cs="함초롬바탕"/>
+              </w:rPr>
+              <w:t>멤버쉽</w:t>
+            </w:r>
+            <w:proofErr w:type="spellEnd"/>
+            <w:r>
+              <w:rPr>
+                <w:rFonts w:ascii="함초롬바탕" w:eastAsia="함초롬바탕" w:hAnsi="함초롬바탕" w:cs="함초롬바탕"/>
+              </w:rPr>
+              <w:t xml:space="preserve"> </w:t>
+            </w:r>
+            <w:proofErr w:type="spellStart"/>
+            <w:proofErr w:type="gramStart"/>
+            <w:r>
+              <w:rPr>
+                <w:rFonts w:ascii="함초롬바탕" w:eastAsia="함초롬바탕" w:hAnsi="함초롬바탕" w:cs="함초롬바탕"/>
+              </w:rPr>
+              <w:t>보유수</w:t>
+            </w:r>
+            <w:proofErr w:type="spellEnd"/>
+            <w:r>
+              <w:rPr>
+                <w:rFonts w:ascii="함초롬바탕" w:eastAsia="함초롬바탕" w:hAnsi="함초롬바탕" w:cs="함초롬바탕"/>
+              </w:rPr>
+              <w:t>,온라인이용횟수</w:t>
+            </w:r>
+            <w:proofErr w:type="gramEnd"/>
+          </w:p>
+          <w:p>
+            <w:pPr>
+              <w:spacing w:after="0" w:line="384" w:lineRule="auto"/>
+              <w:rPr>
+                <w:rFonts w:ascii="함초롬바탕" w:eastAsia="함초롬바탕" w:hAnsi="함초롬바탕" w:cs="함초롬바탕"/>
+              </w:rPr>
+            </w:pPr>
+            <w:proofErr w:type="gramStart"/>
+            <w:r>
+              <w:rPr>
+                <w:rFonts w:ascii="함초롬바탕" w:eastAsia="함초롬바탕" w:hAnsi="함초롬바탕" w:cs="함초롬바탕"/>
+              </w:rPr>
+              <w:t>성별,연령대</w:t>
+            </w:r>
+            <w:proofErr w:type="gramEnd"/>
+            <w:r>
+              <w:rPr>
+                <w:rFonts w:ascii="함초롬바탕" w:eastAsia="함초롬바탕" w:hAnsi="함초롬바탕" w:cs="함초롬바탕"/>
+              </w:rPr>
+              <w:t>,거주지역) 변수추가</w:t>
             </w:r>
           </w:p>
         </w:tc>
@@ -2631,11 +2829,19 @@
                 <w:rFonts w:ascii="함초롬바탕" w:eastAsia="함초롬바탕" w:hAnsi="함초롬바탕" w:cs="함초롬바탕"/>
               </w:rPr>
             </w:pPr>
-            <w:r>
-              <w:rPr>
-                <w:rFonts w:ascii="함초롬바탕" w:eastAsia="함초롬바탕" w:hAnsi="함초롬바탕" w:cs="함초롬바탕"/>
-              </w:rPr>
-              <w:t>구매등급나누고 분기별 변동수치 지수화</w:t>
+            <w:proofErr w:type="spellStart"/>
+            <w:r>
+              <w:rPr>
+                <w:rFonts w:ascii="함초롬바탕" w:eastAsia="함초롬바탕" w:hAnsi="함초롬바탕" w:cs="함초롬바탕"/>
+              </w:rPr>
+              <w:t>구매등급나누고</w:t>
+            </w:r>
+            <w:proofErr w:type="spellEnd"/>
+            <w:r>
+              <w:rPr>
+                <w:rFonts w:ascii="함초롬바탕" w:eastAsia="함초롬바탕" w:hAnsi="함초롬바탕" w:cs="함초롬바탕"/>
+              </w:rPr>
+              <w:t xml:space="preserve"> 분기별 변동수치 지수화</w:t>
             </w:r>
           </w:p>
           <w:p>
@@ -2690,21 +2896,49 @@
                 <w:rFonts w:ascii="함초롬바탕" w:eastAsia="함초롬바탕" w:hAnsi="함초롬바탕" w:cs="함초롬바탕"/>
               </w:rPr>
               <w:lastRenderedPageBreak/>
-              <w:t xml:space="preserve">월요일 (인사이트, 주제, 변수선정 및 탐색) 까지 </w:t>
-            </w:r>
-          </w:p>
-          <w:p>
-            <w:pPr>
-              <w:spacing w:after="0" w:line="384" w:lineRule="auto"/>
-              <w:rPr>
-                <w:rFonts w:ascii="함초롬바탕" w:eastAsia="함초롬바탕" w:hAnsi="함초롬바탕" w:cs="함초롬바탕"/>
-              </w:rPr>
-            </w:pPr>
-            <w:r>
-              <w:rPr>
-                <w:rFonts w:ascii="함초롬바탕" w:eastAsia="함초롬바탕" w:hAnsi="함초롬바탕" w:cs="함초롬바탕"/>
-              </w:rPr>
-              <w:t>-다음 그룹핑, 군집화 예정</w:t>
+              <w:t>월요일 (인사이트, 주제, 변수선정 및 탐색</w:t>
+            </w:r>
+            <w:proofErr w:type="gramStart"/>
+            <w:r>
+              <w:rPr>
+                <w:rFonts w:ascii="함초롬바탕" w:eastAsia="함초롬바탕" w:hAnsi="함초롬바탕" w:cs="함초롬바탕"/>
+              </w:rPr>
+              <w:t>) 까지</w:t>
+            </w:r>
+            <w:proofErr w:type="gramEnd"/>
+            <w:r>
+              <w:rPr>
+                <w:rFonts w:ascii="함초롬바탕" w:eastAsia="함초롬바탕" w:hAnsi="함초롬바탕" w:cs="함초롬바탕"/>
+              </w:rPr>
+              <w:t xml:space="preserve"> </w:t>
+            </w:r>
+          </w:p>
+          <w:p>
+            <w:pPr>
+              <w:spacing w:after="0" w:line="384" w:lineRule="auto"/>
+              <w:rPr>
+                <w:rFonts w:ascii="함초롬바탕" w:eastAsia="함초롬바탕" w:hAnsi="함초롬바탕" w:cs="함초롬바탕"/>
+              </w:rPr>
+            </w:pPr>
+            <w:r>
+              <w:rPr>
+                <w:rFonts w:ascii="함초롬바탕" w:eastAsia="함초롬바탕" w:hAnsi="함초롬바탕" w:cs="함초롬바탕"/>
+              </w:rPr>
+              <w:t xml:space="preserve">-다음 </w:t>
+            </w:r>
+            <w:proofErr w:type="spellStart"/>
+            <w:r>
+              <w:rPr>
+                <w:rFonts w:ascii="함초롬바탕" w:eastAsia="함초롬바탕" w:hAnsi="함초롬바탕" w:cs="함초롬바탕"/>
+              </w:rPr>
+              <w:t>그룹핑</w:t>
+            </w:r>
+            <w:proofErr w:type="spellEnd"/>
+            <w:r>
+              <w:rPr>
+                <w:rFonts w:ascii="함초롬바탕" w:eastAsia="함초롬바탕" w:hAnsi="함초롬바탕" w:cs="함초롬바탕"/>
+              </w:rPr>
+              <w:t>, 군집화 예정</w:t>
             </w:r>
           </w:p>
           <w:p>
@@ -3161,11 +3395,19 @@
                 <w:rFonts w:ascii="함초롬바탕" w:eastAsia="함초롬바탕" w:hAnsi="함초롬바탕" w:cs="함초롬바탕"/>
               </w:rPr>
             </w:pPr>
-            <w:r>
-              <w:rPr>
-                <w:rFonts w:ascii="함초롬바탕" w:eastAsia="함초롬바탕" w:hAnsi="함초롬바탕" w:cs="함초롬바탕"/>
-              </w:rPr>
-              <w:t>과적합 개선실행</w:t>
+            <w:proofErr w:type="spellStart"/>
+            <w:r>
+              <w:rPr>
+                <w:rFonts w:ascii="함초롬바탕" w:eastAsia="함초롬바탕" w:hAnsi="함초롬바탕" w:cs="함초롬바탕"/>
+              </w:rPr>
+              <w:t>과적합</w:t>
+            </w:r>
+            <w:proofErr w:type="spellEnd"/>
+            <w:r>
+              <w:rPr>
+                <w:rFonts w:ascii="함초롬바탕" w:eastAsia="함초롬바탕" w:hAnsi="함초롬바탕" w:cs="함초롬바탕"/>
+              </w:rPr>
+              <w:t xml:space="preserve"> 개선실행</w:t>
             </w:r>
           </w:p>
         </w:tc>
@@ -3309,7 +3551,21 @@
               <w:rPr>
                 <w:rFonts w:ascii="함초롬바탕" w:eastAsia="함초롬바탕" w:hAnsi="함초롬바탕" w:cs="함초롬바탕"/>
               </w:rPr>
-              <w:t>모델 하이퍼파라미터 튜닝 평가</w:t>
+              <w:t xml:space="preserve">모델 </w:t>
+            </w:r>
+            <w:proofErr w:type="spellStart"/>
+            <w:r>
+              <w:rPr>
+                <w:rFonts w:ascii="함초롬바탕" w:eastAsia="함초롬바탕" w:hAnsi="함초롬바탕" w:cs="함초롬바탕"/>
+              </w:rPr>
+              <w:t>하이퍼파라미터</w:t>
+            </w:r>
+            <w:proofErr w:type="spellEnd"/>
+            <w:r>
+              <w:rPr>
+                <w:rFonts w:ascii="함초롬바탕" w:eastAsia="함초롬바탕" w:hAnsi="함초롬바탕" w:cs="함초롬바탕"/>
+              </w:rPr>
+              <w:t xml:space="preserve"> 튜닝 평가</w:t>
             </w:r>
           </w:p>
         </w:tc>
@@ -3337,11 +3593,19 @@
                 <w:rFonts w:ascii="함초롬바탕" w:eastAsia="함초롬바탕" w:hAnsi="함초롬바탕" w:cs="함초롬바탕"/>
               </w:rPr>
             </w:pPr>
-            <w:r>
-              <w:rPr>
-                <w:rFonts w:ascii="함초롬바탕" w:eastAsia="함초롬바탕" w:hAnsi="함초롬바탕" w:cs="함초롬바탕"/>
-              </w:rPr>
-              <w:t>객단가 변동 및 증감</w:t>
+            <w:proofErr w:type="spellStart"/>
+            <w:r>
+              <w:rPr>
+                <w:rFonts w:ascii="함초롬바탕" w:eastAsia="함초롬바탕" w:hAnsi="함초롬바탕" w:cs="함초롬바탕"/>
+              </w:rPr>
+              <w:t>객단가</w:t>
+            </w:r>
+            <w:proofErr w:type="spellEnd"/>
+            <w:r>
+              <w:rPr>
+                <w:rFonts w:ascii="함초롬바탕" w:eastAsia="함초롬바탕" w:hAnsi="함초롬바탕" w:cs="함초롬바탕"/>
+              </w:rPr>
+              <w:t xml:space="preserve"> 변동 및 증감</w:t>
             </w:r>
           </w:p>
           <w:p>
@@ -3423,11 +3687,19 @@
                 <w:rFonts w:ascii="함초롬바탕" w:eastAsia="함초롬바탕" w:hAnsi="함초롬바탕" w:cs="함초롬바탕"/>
               </w:rPr>
             </w:pPr>
-            <w:r>
-              <w:rPr>
-                <w:rFonts w:ascii="함초롬바탕" w:eastAsia="함초롬바탕" w:hAnsi="함초롬바탕" w:cs="함초롬바탕"/>
-              </w:rPr>
-              <w:t>과적합 개선실행</w:t>
+            <w:proofErr w:type="spellStart"/>
+            <w:r>
+              <w:rPr>
+                <w:rFonts w:ascii="함초롬바탕" w:eastAsia="함초롬바탕" w:hAnsi="함초롬바탕" w:cs="함초롬바탕"/>
+              </w:rPr>
+              <w:t>과적합</w:t>
+            </w:r>
+            <w:proofErr w:type="spellEnd"/>
+            <w:r>
+              <w:rPr>
+                <w:rFonts w:ascii="함초롬바탕" w:eastAsia="함초롬바탕" w:hAnsi="함초롬바탕" w:cs="함초롬바탕"/>
+              </w:rPr>
+              <w:t xml:space="preserve"> 개선실행</w:t>
             </w:r>
           </w:p>
         </w:tc>
@@ -3644,11 +3916,19 @@
                 <w:rFonts w:ascii="함초롬바탕" w:eastAsia="함초롬바탕" w:hAnsi="함초롬바탕" w:cs="함초롬바탕"/>
               </w:rPr>
             </w:pPr>
-            <w:r>
-              <w:rPr>
-                <w:rFonts w:ascii="함초롬바탕" w:eastAsia="함초롬바탕" w:hAnsi="함초롬바탕" w:cs="함초롬바탕"/>
-              </w:rPr>
-              <w:t>과적합 개선실행</w:t>
+            <w:proofErr w:type="spellStart"/>
+            <w:r>
+              <w:rPr>
+                <w:rFonts w:ascii="함초롬바탕" w:eastAsia="함초롬바탕" w:hAnsi="함초롬바탕" w:cs="함초롬바탕"/>
+              </w:rPr>
+              <w:t>과적합</w:t>
+            </w:r>
+            <w:proofErr w:type="spellEnd"/>
+            <w:r>
+              <w:rPr>
+                <w:rFonts w:ascii="함초롬바탕" w:eastAsia="함초롬바탕" w:hAnsi="함초롬바탕" w:cs="함초롬바탕"/>
+              </w:rPr>
+              <w:t xml:space="preserve"> 개선실행</w:t>
             </w:r>
           </w:p>
         </w:tc>
@@ -3846,7 +4126,35 @@
               <w:rPr>
                 <w:rFonts w:ascii="함초롬바탕" w:eastAsia="함초롬바탕" w:hAnsi="함초롬바탕" w:cs="함초롬바탕"/>
               </w:rPr>
-              <w:t>elbow, 실루엣, kmean 클러스터링으로 적절한 군집수 선택</w:t>
+              <w:t xml:space="preserve">elbow, 실루엣, </w:t>
+            </w:r>
+            <w:proofErr w:type="spellStart"/>
+            <w:r>
+              <w:rPr>
+                <w:rFonts w:ascii="함초롬바탕" w:eastAsia="함초롬바탕" w:hAnsi="함초롬바탕" w:cs="함초롬바탕"/>
+              </w:rPr>
+              <w:t>kmean</w:t>
+            </w:r>
+            <w:proofErr w:type="spellEnd"/>
+            <w:r>
+              <w:rPr>
+                <w:rFonts w:ascii="함초롬바탕" w:eastAsia="함초롬바탕" w:hAnsi="함초롬바탕" w:cs="함초롬바탕"/>
+              </w:rPr>
+              <w:t xml:space="preserve"> 클러스터링으로 적절한 </w:t>
+            </w:r>
+            <w:proofErr w:type="spellStart"/>
+            <w:r>
+              <w:rPr>
+                <w:rFonts w:ascii="함초롬바탕" w:eastAsia="함초롬바탕" w:hAnsi="함초롬바탕" w:cs="함초롬바탕"/>
+              </w:rPr>
+              <w:t>군집수</w:t>
+            </w:r>
+            <w:proofErr w:type="spellEnd"/>
+            <w:r>
+              <w:rPr>
+                <w:rFonts w:ascii="함초롬바탕" w:eastAsia="함초롬바탕" w:hAnsi="함초롬바탕" w:cs="함초롬바탕"/>
+              </w:rPr>
+              <w:t xml:space="preserve"> 선택</w:t>
             </w:r>
           </w:p>
         </w:tc>
@@ -3970,11 +4278,19 @@
                 <w:rFonts w:ascii="함초롬바탕" w:eastAsia="함초롬바탕" w:hAnsi="함초롬바탕" w:cs="함초롬바탕"/>
               </w:rPr>
             </w:pPr>
-            <w:r>
-              <w:rPr>
-                <w:rFonts w:ascii="함초롬바탕" w:eastAsia="함초롬바탕" w:hAnsi="함초롬바탕" w:cs="함초롬바탕"/>
-              </w:rPr>
-              <w:t>군집별 분석</w:t>
+            <w:proofErr w:type="spellStart"/>
+            <w:r>
+              <w:rPr>
+                <w:rFonts w:ascii="함초롬바탕" w:eastAsia="함초롬바탕" w:hAnsi="함초롬바탕" w:cs="함초롬바탕"/>
+              </w:rPr>
+              <w:t>군집별</w:t>
+            </w:r>
+            <w:proofErr w:type="spellEnd"/>
+            <w:r>
+              <w:rPr>
+                <w:rFonts w:ascii="함초롬바탕" w:eastAsia="함초롬바탕" w:hAnsi="함초롬바탕" w:cs="함초롬바탕"/>
+              </w:rPr>
+              <w:t xml:space="preserve"> 분석</w:t>
             </w:r>
           </w:p>
         </w:tc>
@@ -4032,11 +4348,27 @@
                 <w:rFonts w:ascii="함초롬바탕" w:eastAsia="함초롬바탕" w:hAnsi="함초롬바탕" w:cs="함초롬바탕"/>
               </w:rPr>
             </w:pPr>
-            <w:r>
-              <w:rPr>
-                <w:rFonts w:ascii="함초롬바탕" w:eastAsia="함초롬바탕" w:hAnsi="함초롬바탕" w:cs="함초롬바탕"/>
-              </w:rPr>
-              <w:t>군집별  인사이트를 분석하고 마케팅 전략 설명</w:t>
+            <w:proofErr w:type="spellStart"/>
+            <w:proofErr w:type="gramStart"/>
+            <w:r>
+              <w:rPr>
+                <w:rFonts w:ascii="함초롬바탕" w:eastAsia="함초롬바탕" w:hAnsi="함초롬바탕" w:cs="함초롬바탕"/>
+              </w:rPr>
+              <w:t>군집별</w:t>
+            </w:r>
+            <w:proofErr w:type="spellEnd"/>
+            <w:r>
+              <w:rPr>
+                <w:rFonts w:ascii="함초롬바탕" w:eastAsia="함초롬바탕" w:hAnsi="함초롬바탕" w:cs="함초롬바탕"/>
+              </w:rPr>
+              <w:t xml:space="preserve">  인사이트를</w:t>
+            </w:r>
+            <w:proofErr w:type="gramEnd"/>
+            <w:r>
+              <w:rPr>
+                <w:rFonts w:ascii="함초롬바탕" w:eastAsia="함초롬바탕" w:hAnsi="함초롬바탕" w:cs="함초롬바탕"/>
+              </w:rPr>
+              <w:t xml:space="preserve"> 분석하고 마케팅 전략 설명</w:t>
             </w:r>
           </w:p>
         </w:tc>
@@ -4210,7 +4542,7 @@
     </w:tbl>
     <w:p/>
     <w:sectPr>
-      <w:headerReference w:type="default" r:id="rId7"/>
+      <w:headerReference w:type="default" r:id="rId8"/>
       <w:pgSz w:w="11906" w:h="16838"/>
       <w:pgMar w:top="1701" w:right="1440" w:bottom="1440" w:left="1440" w:header="851" w:footer="992" w:gutter="0"/>
       <w:pgNumType w:start="1"/>
@@ -4274,6 +4606,241 @@
 <w:hdr xmlns:wpc="http://schemas.microsoft.com/office/word/2010/wordprocessingCanvas" xmlns:cx="http://schemas.microsoft.com/office/drawing/2014/chartex" xmlns:cx1="http://schemas.microsoft.com/office/drawing/2015/9/8/chartex" xmlns:cx2="http://schemas.microsoft.com/office/drawing/2015/10/21/chartex" xmlns:cx3="http://schemas.microsoft.com/office/drawing/2016/5/9/chartex" xmlns:cx4="http://schemas.microsoft.com/office/drawing/2016/5/10/chartex" xmlns:cx5="http://schemas.microsoft.com/office/drawing/2016/5/11/chartex" xmlns:cx6="http://schemas.microsoft.com/office/drawing/2016/5/12/chartex" xmlns:cx7="http://schemas.microsoft.com/office/drawing/2016/5/13/chartex" xmlns:cx8="http://schemas.microsoft.com/office/drawing/2016/5/14/chartex" xmlns:mc="http://schemas.openxmlformats.org/markup-compatibility/2006" xmlns:aink="http://schemas.microsoft.com/office/drawing/2016/ink" xmlns:am3d="http://schemas.microsoft.com/office/drawing/2017/model3d" xmlns:o="urn:schemas-microsoft-com:office:office" xmlns:oel="http://schemas.microsoft.com/office/2019/extlst" xmlns:r="http://schemas.openxmlformats.org/officeDocument/2006/relationships" xmlns:m="http://schemas.openxmlformats.org/officeDocument/2006/math" xmlns:v="urn:schemas-microsoft-com:vml" xmlns:wp14="http://schemas.microsoft.com/office/word/2010/wordprocessingDrawing" xmlns:wp="http://schemas.openxmlformats.org/drawingml/2006/wordprocessingDrawing" xmlns:w10="urn:schemas-microsoft-com:office:word" xmlns:w="http://schemas.openxmlformats.org/wordprocessingml/2006/main" xmlns:w14="http://schemas.microsoft.com/office/word/2010/wordml" xmlns:w15="http://schemas.microsoft.com/office/word/2012/wordml" xmlns:w16cex="http://schemas.microsoft.com/office/word/2018/wordml/cex" xmlns:w16cid="http://schemas.microsoft.com/office/word/2016/wordml/cid" xmlns:w16="http://schemas.microsoft.com/office/word/2018/wordml" xmlns:w16sdtdh="http://schemas.microsoft.com/office/word/2020/wordml/sdtdatahash" xmlns:w16se="http://schemas.microsoft.com/office/word/2015/wordml/symex" xmlns:wpg="http://schemas.microsoft.com/office/word/2010/wordprocessingGroup" xmlns:wpi="http://schemas.microsoft.com/office/word/2010/wordprocessingInk" xmlns:wne="http://schemas.microsoft.com/office/word/2006/wordml" xmlns:wps="http://schemas.microsoft.com/office/word/2010/wordprocessingShape" mc:Ignorable="w14 w15 w16se w16cid w16 w16cex w16sdtdh wp14">
   <w:p/>
 </w:hdr>
+</file>
+
+<file path=word/numbering.xml><?xml version="1.0" encoding="utf-8"?>
+<w:numbering xmlns:wpc="http://schemas.microsoft.com/office/word/2010/wordprocessingCanvas" xmlns:cx="http://schemas.microsoft.com/office/drawing/2014/chartex" xmlns:cx1="http://schemas.microsoft.com/office/drawing/2015/9/8/chartex" xmlns:cx2="http://schemas.microsoft.com/office/drawing/2015/10/21/chartex" xmlns:cx3="http://schemas.microsoft.com/office/drawing/2016/5/9/chartex" xmlns:cx4="http://schemas.microsoft.com/office/drawing/2016/5/10/chartex" xmlns:cx5="http://schemas.microsoft.com/office/drawing/2016/5/11/chartex" xmlns:cx6="http://schemas.microsoft.com/office/drawing/2016/5/12/chartex" xmlns:cx7="http://schemas.microsoft.com/office/drawing/2016/5/13/chartex" xmlns:cx8="http://schemas.microsoft.com/office/drawing/2016/5/14/chartex" xmlns:mc="http://schemas.openxmlformats.org/markup-compatibility/2006" xmlns:aink="http://schemas.microsoft.com/office/drawing/2016/ink" xmlns:am3d="http://schemas.microsoft.com/office/drawing/2017/model3d" xmlns:o="urn:schemas-microsoft-com:office:office" xmlns:oel="http://schemas.microsoft.com/office/2019/extlst" xmlns:r="http://schemas.openxmlformats.org/officeDocument/2006/relationships" xmlns:m="http://schemas.openxmlformats.org/officeDocument/2006/math" xmlns:v="urn:schemas-microsoft-com:vml" xmlns:wp14="http://schemas.microsoft.com/office/word/2010/wordprocessingDrawing" xmlns:wp="http://schemas.openxmlformats.org/drawingml/2006/wordprocessingDrawing" xmlns:w10="urn:schemas-microsoft-com:office:word" xmlns:w="http://schemas.openxmlformats.org/wordprocessingml/2006/main" xmlns:w14="http://schemas.microsoft.com/office/word/2010/wordml" xmlns:w15="http://schemas.microsoft.com/office/word/2012/wordml" xmlns:w16cex="http://schemas.microsoft.com/office/word/2018/wordml/cex" xmlns:w16cid="http://schemas.microsoft.com/office/word/2016/wordml/cid" xmlns:w16="http://schemas.microsoft.com/office/word/2018/wordml" xmlns:w16sdtdh="http://schemas.microsoft.com/office/word/2020/wordml/sdtdatahash" xmlns:w16se="http://schemas.microsoft.com/office/word/2015/wordml/symex" xmlns:wpg="http://schemas.microsoft.com/office/word/2010/wordprocessingGroup" xmlns:wpi="http://schemas.microsoft.com/office/word/2010/wordprocessingInk" xmlns:wne="http://schemas.microsoft.com/office/word/2006/wordml" xmlns:wps="http://schemas.microsoft.com/office/word/2010/wordprocessingShape" mc:Ignorable="w14 w15 w16se w16cid w16 w16cex w16sdtdh wp14">
+  <w:abstractNum w:abstractNumId="0" w15:restartNumberingAfterBreak="0">
+    <w:nsid w:val="68CD4767"/>
+    <w:multiLevelType w:val="hybridMultilevel"/>
+    <w:tmpl w:val="269A48FC"/>
+    <w:lvl w:ilvl="0" w:tplc="52D87DE4">
+      <w:numFmt w:val="bullet"/>
+      <w:lvlText w:val="-"/>
+      <w:lvlJc w:val="left"/>
+      <w:pPr>
+        <w:ind w:left="760" w:hanging="360"/>
+      </w:pPr>
+      <w:rPr>
+        <w:rFonts w:ascii="함초롬바탕" w:eastAsia="함초롬바탕" w:hAnsi="함초롬바탕" w:cs="함초롬바탕" w:hint="default"/>
+      </w:rPr>
+    </w:lvl>
+    <w:lvl w:ilvl="1" w:tplc="04090003" w:tentative="1">
+      <w:start w:val="1"/>
+      <w:numFmt w:val="bullet"/>
+      <w:lvlText w:val=""/>
+      <w:lvlJc w:val="left"/>
+      <w:pPr>
+        <w:ind w:left="1200" w:hanging="400"/>
+      </w:pPr>
+      <w:rPr>
+        <w:rFonts w:ascii="Wingdings" w:hAnsi="Wingdings" w:hint="default"/>
+      </w:rPr>
+    </w:lvl>
+    <w:lvl w:ilvl="2" w:tplc="04090005" w:tentative="1">
+      <w:start w:val="1"/>
+      <w:numFmt w:val="bullet"/>
+      <w:lvlText w:val=""/>
+      <w:lvlJc w:val="left"/>
+      <w:pPr>
+        <w:ind w:left="1600" w:hanging="400"/>
+      </w:pPr>
+      <w:rPr>
+        <w:rFonts w:ascii="Wingdings" w:hAnsi="Wingdings" w:hint="default"/>
+      </w:rPr>
+    </w:lvl>
+    <w:lvl w:ilvl="3" w:tplc="04090001" w:tentative="1">
+      <w:start w:val="1"/>
+      <w:numFmt w:val="bullet"/>
+      <w:lvlText w:val=""/>
+      <w:lvlJc w:val="left"/>
+      <w:pPr>
+        <w:ind w:left="2000" w:hanging="400"/>
+      </w:pPr>
+      <w:rPr>
+        <w:rFonts w:ascii="Wingdings" w:hAnsi="Wingdings" w:hint="default"/>
+      </w:rPr>
+    </w:lvl>
+    <w:lvl w:ilvl="4" w:tplc="04090003" w:tentative="1">
+      <w:start w:val="1"/>
+      <w:numFmt w:val="bullet"/>
+      <w:lvlText w:val=""/>
+      <w:lvlJc w:val="left"/>
+      <w:pPr>
+        <w:ind w:left="2400" w:hanging="400"/>
+      </w:pPr>
+      <w:rPr>
+        <w:rFonts w:ascii="Wingdings" w:hAnsi="Wingdings" w:hint="default"/>
+      </w:rPr>
+    </w:lvl>
+    <w:lvl w:ilvl="5" w:tplc="04090005" w:tentative="1">
+      <w:start w:val="1"/>
+      <w:numFmt w:val="bullet"/>
+      <w:lvlText w:val=""/>
+      <w:lvlJc w:val="left"/>
+      <w:pPr>
+        <w:ind w:left="2800" w:hanging="400"/>
+      </w:pPr>
+      <w:rPr>
+        <w:rFonts w:ascii="Wingdings" w:hAnsi="Wingdings" w:hint="default"/>
+      </w:rPr>
+    </w:lvl>
+    <w:lvl w:ilvl="6" w:tplc="04090001" w:tentative="1">
+      <w:start w:val="1"/>
+      <w:numFmt w:val="bullet"/>
+      <w:lvlText w:val=""/>
+      <w:lvlJc w:val="left"/>
+      <w:pPr>
+        <w:ind w:left="3200" w:hanging="400"/>
+      </w:pPr>
+      <w:rPr>
+        <w:rFonts w:ascii="Wingdings" w:hAnsi="Wingdings" w:hint="default"/>
+      </w:rPr>
+    </w:lvl>
+    <w:lvl w:ilvl="7" w:tplc="04090003" w:tentative="1">
+      <w:start w:val="1"/>
+      <w:numFmt w:val="bullet"/>
+      <w:lvlText w:val=""/>
+      <w:lvlJc w:val="left"/>
+      <w:pPr>
+        <w:ind w:left="3600" w:hanging="400"/>
+      </w:pPr>
+      <w:rPr>
+        <w:rFonts w:ascii="Wingdings" w:hAnsi="Wingdings" w:hint="default"/>
+      </w:rPr>
+    </w:lvl>
+    <w:lvl w:ilvl="8" w:tplc="04090005" w:tentative="1">
+      <w:start w:val="1"/>
+      <w:numFmt w:val="bullet"/>
+      <w:lvlText w:val=""/>
+      <w:lvlJc w:val="left"/>
+      <w:pPr>
+        <w:ind w:left="4000" w:hanging="400"/>
+      </w:pPr>
+      <w:rPr>
+        <w:rFonts w:ascii="Wingdings" w:hAnsi="Wingdings" w:hint="default"/>
+      </w:rPr>
+    </w:lvl>
+  </w:abstractNum>
+  <w:abstractNum w:abstractNumId="1" w15:restartNumberingAfterBreak="0">
+    <w:nsid w:val="747627D9"/>
+    <w:multiLevelType w:val="hybridMultilevel"/>
+    <w:tmpl w:val="4418ADAC"/>
+    <w:lvl w:ilvl="0" w:tplc="C02A8900">
+      <w:numFmt w:val="bullet"/>
+      <w:lvlText w:val="-"/>
+      <w:lvlJc w:val="left"/>
+      <w:pPr>
+        <w:ind w:left="760" w:hanging="360"/>
+      </w:pPr>
+      <w:rPr>
+        <w:rFonts w:ascii="함초롬바탕" w:eastAsia="함초롬바탕" w:hAnsi="함초롬바탕" w:cs="함초롬바탕" w:hint="default"/>
+      </w:rPr>
+    </w:lvl>
+    <w:lvl w:ilvl="1" w:tplc="04090003" w:tentative="1">
+      <w:start w:val="1"/>
+      <w:numFmt w:val="bullet"/>
+      <w:lvlText w:val=""/>
+      <w:lvlJc w:val="left"/>
+      <w:pPr>
+        <w:ind w:left="1200" w:hanging="400"/>
+      </w:pPr>
+      <w:rPr>
+        <w:rFonts w:ascii="Wingdings" w:hAnsi="Wingdings" w:hint="default"/>
+      </w:rPr>
+    </w:lvl>
+    <w:lvl w:ilvl="2" w:tplc="04090005" w:tentative="1">
+      <w:start w:val="1"/>
+      <w:numFmt w:val="bullet"/>
+      <w:lvlText w:val=""/>
+      <w:lvlJc w:val="left"/>
+      <w:pPr>
+        <w:ind w:left="1600" w:hanging="400"/>
+      </w:pPr>
+      <w:rPr>
+        <w:rFonts w:ascii="Wingdings" w:hAnsi="Wingdings" w:hint="default"/>
+      </w:rPr>
+    </w:lvl>
+    <w:lvl w:ilvl="3" w:tplc="04090001" w:tentative="1">
+      <w:start w:val="1"/>
+      <w:numFmt w:val="bullet"/>
+      <w:lvlText w:val=""/>
+      <w:lvlJc w:val="left"/>
+      <w:pPr>
+        <w:ind w:left="2000" w:hanging="400"/>
+      </w:pPr>
+      <w:rPr>
+        <w:rFonts w:ascii="Wingdings" w:hAnsi="Wingdings" w:hint="default"/>
+      </w:rPr>
+    </w:lvl>
+    <w:lvl w:ilvl="4" w:tplc="04090003" w:tentative="1">
+      <w:start w:val="1"/>
+      <w:numFmt w:val="bullet"/>
+      <w:lvlText w:val=""/>
+      <w:lvlJc w:val="left"/>
+      <w:pPr>
+        <w:ind w:left="2400" w:hanging="400"/>
+      </w:pPr>
+      <w:rPr>
+        <w:rFonts w:ascii="Wingdings" w:hAnsi="Wingdings" w:hint="default"/>
+      </w:rPr>
+    </w:lvl>
+    <w:lvl w:ilvl="5" w:tplc="04090005" w:tentative="1">
+      <w:start w:val="1"/>
+      <w:numFmt w:val="bullet"/>
+      <w:lvlText w:val=""/>
+      <w:lvlJc w:val="left"/>
+      <w:pPr>
+        <w:ind w:left="2800" w:hanging="400"/>
+      </w:pPr>
+      <w:rPr>
+        <w:rFonts w:ascii="Wingdings" w:hAnsi="Wingdings" w:hint="default"/>
+      </w:rPr>
+    </w:lvl>
+    <w:lvl w:ilvl="6" w:tplc="04090001" w:tentative="1">
+      <w:start w:val="1"/>
+      <w:numFmt w:val="bullet"/>
+      <w:lvlText w:val=""/>
+      <w:lvlJc w:val="left"/>
+      <w:pPr>
+        <w:ind w:left="3200" w:hanging="400"/>
+      </w:pPr>
+      <w:rPr>
+        <w:rFonts w:ascii="Wingdings" w:hAnsi="Wingdings" w:hint="default"/>
+      </w:rPr>
+    </w:lvl>
+    <w:lvl w:ilvl="7" w:tplc="04090003" w:tentative="1">
+      <w:start w:val="1"/>
+      <w:numFmt w:val="bullet"/>
+      <w:lvlText w:val=""/>
+      <w:lvlJc w:val="left"/>
+      <w:pPr>
+        <w:ind w:left="3600" w:hanging="400"/>
+      </w:pPr>
+      <w:rPr>
+        <w:rFonts w:ascii="Wingdings" w:hAnsi="Wingdings" w:hint="default"/>
+      </w:rPr>
+    </w:lvl>
+    <w:lvl w:ilvl="8" w:tplc="04090005" w:tentative="1">
+      <w:start w:val="1"/>
+      <w:numFmt w:val="bullet"/>
+      <w:lvlText w:val=""/>
+      <w:lvlJc w:val="left"/>
+      <w:pPr>
+        <w:ind w:left="4000" w:hanging="400"/>
+      </w:pPr>
+      <w:rPr>
+        <w:rFonts w:ascii="Wingdings" w:hAnsi="Wingdings" w:hint="default"/>
+      </w:rPr>
+    </w:lvl>
+  </w:abstractNum>
+  <w:num w:numId="1" w16cid:durableId="590283514">
+    <w:abstractNumId w:val="1"/>
+  </w:num>
+  <w:num w:numId="2" w16cid:durableId="939336533">
+    <w:abstractNumId w:val="0"/>
+  </w:num>
+</w:numbering>
 </file>
 
 <file path=word/styles.xml><?xml version="1.0" encoding="utf-8"?>
@@ -4990,6 +5557,16 @@
       </w:tblCellMar>
     </w:tblPr>
   </w:style>
+  <w:style w:type="paragraph" w:styleId="ac">
+    <w:name w:val="List Paragraph"/>
+    <w:basedOn w:val="a"/>
+    <w:uiPriority w:val="34"/>
+    <w:qFormat/>
+    <w:rsid w:val="00FD0386"/>
+    <w:pPr>
+      <w:ind w:leftChars="400" w:left="800"/>
+    </w:pPr>
+  </w:style>
 </w:styles>
 </file>
 
